--- a/BẢNG PHÂN CÔNG VIỆC LÀM PHẦM MỀM QUẢN LÝ NHÂN SỰ.docx
+++ b/BẢNG PHÂN CÔNG VIỆC LÀM PHẦM MỀM QUẢN LÝ NHÂN SỰ.docx
@@ -432,10 +432,16 @@
               <w:rPr>
                 <w:lang w:val="en-US"/>
               </w:rPr>
-              <w:t xml:space="preserve"> nhập</w:t>
-            </w:r>
-            <w:bookmarkStart w:id="0" w:name="_GoBack"/>
-            <w:bookmarkEnd w:id="0"/>
+              <w:t xml:space="preserve"> </w:t>
+            </w:r>
+            <w:proofErr w:type="spellStart"/>
+            <w:r>
+              <w:rPr>
+                <w:lang w:val="en-US"/>
+              </w:rPr>
+              <w:t>nhập</w:t>
+            </w:r>
+            <w:proofErr w:type="spellEnd"/>
           </w:p>
         </w:tc>
         <w:tc>
@@ -719,7 +725,7 @@
               <w:rPr>
                 <w:lang w:val="en-US"/>
               </w:rPr>
-              <w:t>hàng</w:t>
+              <w:t>hóa</w:t>
             </w:r>
             <w:proofErr w:type="spellEnd"/>
             <w:r>
@@ -733,9 +739,39 @@
               <w:rPr>
                 <w:lang w:val="en-US"/>
               </w:rPr>
-              <w:t>hóa</w:t>
-            </w:r>
-            <w:proofErr w:type="spellEnd"/>
+              <w:t>đơn</w:t>
+            </w:r>
+            <w:proofErr w:type="spellEnd"/>
+            <w:r>
+              <w:rPr>
+                <w:lang w:val="en-US"/>
+              </w:rPr>
+              <w:t xml:space="preserve"> </w:t>
+            </w:r>
+            <w:proofErr w:type="spellStart"/>
+            <w:r>
+              <w:rPr>
+                <w:lang w:val="en-US"/>
+              </w:rPr>
+              <w:t>bán</w:t>
+            </w:r>
+            <w:proofErr w:type="spellEnd"/>
+            <w:r>
+              <w:rPr>
+                <w:lang w:val="en-US"/>
+              </w:rPr>
+              <w:t xml:space="preserve"> </w:t>
+            </w:r>
+          </w:p>
+          <w:p>
+            <w:pPr>
+              <w:ind w:left="-16"/>
+              <w:rPr>
+                <w:lang w:val="en-US"/>
+              </w:rPr>
+            </w:pPr>
+            <w:bookmarkStart w:id="0" w:name="_GoBack"/>
+            <w:bookmarkEnd w:id="0"/>
           </w:p>
           <w:p>
             <w:pPr>
@@ -949,37 +985,30 @@
               <w:rPr>
                 <w:lang w:val="en-US"/>
               </w:rPr>
+              <w:t>hàng</w:t>
+            </w:r>
+            <w:proofErr w:type="spellEnd"/>
+            <w:r>
+              <w:rPr>
+                <w:lang w:val="en-US"/>
+              </w:rPr>
+              <w:t xml:space="preserve"> </w:t>
+            </w:r>
+            <w:proofErr w:type="spellStart"/>
+            <w:r>
+              <w:rPr>
+                <w:lang w:val="en-US"/>
+              </w:rPr>
               <w:t>hóa</w:t>
             </w:r>
             <w:proofErr w:type="spellEnd"/>
-            <w:r>
-              <w:rPr>
-                <w:lang w:val="en-US"/>
-              </w:rPr>
-              <w:t xml:space="preserve"> </w:t>
-            </w:r>
-            <w:proofErr w:type="spellStart"/>
-            <w:r>
-              <w:rPr>
-                <w:lang w:val="en-US"/>
-              </w:rPr>
-              <w:t>đơn</w:t>
-            </w:r>
-            <w:proofErr w:type="spellEnd"/>
-            <w:r>
-              <w:rPr>
-                <w:lang w:val="en-US"/>
-              </w:rPr>
-              <w:t xml:space="preserve"> </w:t>
-            </w:r>
-            <w:proofErr w:type="spellStart"/>
-            <w:r>
-              <w:rPr>
-                <w:lang w:val="en-US"/>
-              </w:rPr>
-              <w:t>bán</w:t>
-            </w:r>
-            <w:proofErr w:type="spellEnd"/>
+          </w:p>
+          <w:p>
+            <w:pPr>
+              <w:rPr>
+                <w:lang w:val="en-US"/>
+              </w:rPr>
+            </w:pPr>
           </w:p>
         </w:tc>
         <w:tc>

--- a/BẢNG PHÂN CÔNG VIỆC LÀM PHẦM MỀM QUẢN LÝ NHÂN SỰ.docx
+++ b/BẢNG PHÂN CÔNG VIỆC LÀM PHẦM MỀM QUẢN LÝ NHÂN SỰ.docx
@@ -443,6 +443,167 @@
             </w:r>
             <w:proofErr w:type="spellEnd"/>
           </w:p>
+          <w:p>
+            <w:pPr>
+              <w:ind w:left="-16"/>
+              <w:rPr>
+                <w:lang w:val="en-US"/>
+              </w:rPr>
+            </w:pPr>
+            <w:r>
+              <w:rPr>
+                <w:lang w:val="en-US"/>
+              </w:rPr>
+              <w:t>-</w:t>
+            </w:r>
+            <w:proofErr w:type="spellStart"/>
+            <w:r>
+              <w:rPr>
+                <w:lang w:val="en-US"/>
+              </w:rPr>
+              <w:t>Tạo</w:t>
+            </w:r>
+            <w:proofErr w:type="spellEnd"/>
+            <w:r>
+              <w:rPr>
+                <w:lang w:val="en-US"/>
+              </w:rPr>
+              <w:t xml:space="preserve"> </w:t>
+            </w:r>
+            <w:proofErr w:type="spellStart"/>
+            <w:r>
+              <w:rPr>
+                <w:lang w:val="en-US"/>
+              </w:rPr>
+              <w:t>dao</w:t>
+            </w:r>
+            <w:proofErr w:type="spellEnd"/>
+            <w:r>
+              <w:rPr>
+                <w:lang w:val="en-US"/>
+              </w:rPr>
+              <w:t xml:space="preserve"> </w:t>
+            </w:r>
+            <w:proofErr w:type="spellStart"/>
+            <w:r>
+              <w:rPr>
+                <w:lang w:val="en-US"/>
+              </w:rPr>
+              <w:t>diện</w:t>
+            </w:r>
+            <w:proofErr w:type="spellEnd"/>
+            <w:r>
+              <w:rPr>
+                <w:lang w:val="en-US"/>
+              </w:rPr>
+              <w:t xml:space="preserve"> </w:t>
+            </w:r>
+            <w:proofErr w:type="spellStart"/>
+            <w:r>
+              <w:rPr>
+                <w:lang w:val="en-US"/>
+              </w:rPr>
+              <w:t>cho</w:t>
+            </w:r>
+            <w:proofErr w:type="spellEnd"/>
+            <w:r>
+              <w:rPr>
+                <w:lang w:val="en-US"/>
+              </w:rPr>
+              <w:t xml:space="preserve"> </w:t>
+            </w:r>
+            <w:proofErr w:type="spellStart"/>
+            <w:r>
+              <w:rPr>
+                <w:lang w:val="en-US"/>
+              </w:rPr>
+              <w:t>tất</w:t>
+            </w:r>
+            <w:proofErr w:type="spellEnd"/>
+            <w:r>
+              <w:rPr>
+                <w:lang w:val="en-US"/>
+              </w:rPr>
+              <w:t xml:space="preserve"> </w:t>
+            </w:r>
+            <w:proofErr w:type="spellStart"/>
+            <w:r>
+              <w:rPr>
+                <w:lang w:val="en-US"/>
+              </w:rPr>
+              <w:t>cả</w:t>
+            </w:r>
+            <w:proofErr w:type="spellEnd"/>
+            <w:r>
+              <w:rPr>
+                <w:lang w:val="en-US"/>
+              </w:rPr>
+              <w:t xml:space="preserve"> </w:t>
+            </w:r>
+            <w:proofErr w:type="spellStart"/>
+            <w:r>
+              <w:rPr>
+                <w:lang w:val="en-US"/>
+              </w:rPr>
+              <w:t>các</w:t>
+            </w:r>
+            <w:proofErr w:type="spellEnd"/>
+            <w:r>
+              <w:rPr>
+                <w:lang w:val="en-US"/>
+              </w:rPr>
+              <w:t xml:space="preserve"> from </w:t>
+            </w:r>
+            <w:proofErr w:type="spellStart"/>
+            <w:r>
+              <w:rPr>
+                <w:lang w:val="en-US"/>
+              </w:rPr>
+              <w:t>trong</w:t>
+            </w:r>
+            <w:proofErr w:type="spellEnd"/>
+            <w:r>
+              <w:rPr>
+                <w:lang w:val="en-US"/>
+              </w:rPr>
+              <w:t xml:space="preserve"> </w:t>
+            </w:r>
+            <w:proofErr w:type="spellStart"/>
+            <w:r>
+              <w:rPr>
+                <w:lang w:val="en-US"/>
+              </w:rPr>
+              <w:t>phần</w:t>
+            </w:r>
+            <w:proofErr w:type="spellEnd"/>
+            <w:r>
+              <w:rPr>
+                <w:lang w:val="en-US"/>
+              </w:rPr>
+              <w:t xml:space="preserve"> </w:t>
+            </w:r>
+            <w:proofErr w:type="spellStart"/>
+            <w:r>
+              <w:rPr>
+                <w:lang w:val="en-US"/>
+              </w:rPr>
+              <w:t>mềm</w:t>
+            </w:r>
+            <w:proofErr w:type="spellEnd"/>
+          </w:p>
+          <w:p>
+            <w:pPr>
+              <w:ind w:left="-16"/>
+              <w:rPr>
+                <w:lang w:val="en-US"/>
+              </w:rPr>
+            </w:pPr>
+            <w:r>
+              <w:t>Kiểm thử phần mềm</w:t>
+            </w:r>
+            <w:bookmarkStart w:id="0" w:name="_GoBack"/>
+            <w:bookmarkEnd w:id="0"/>
+          </w:p>
         </w:tc>
         <w:tc>
           <w:tcPr>
@@ -514,6 +675,9 @@
           <w:p>
             <w:pPr>
               <w:ind w:left="-16"/>
+              <w:rPr>
+                <w:lang w:val="en-US"/>
+              </w:rPr>
             </w:pPr>
             <w:r>
               <w:t>Tạ</w:t>
@@ -523,6 +687,127 @@
             </w:r>
             <w:r>
               <w:t>m cho bảng nhân viên</w:t>
+            </w:r>
+            <w:r>
+              <w:rPr>
+                <w:lang w:val="en-US"/>
+              </w:rPr>
+              <w:t xml:space="preserve"> </w:t>
+            </w:r>
+            <w:r>
+              <w:rPr>
+                <w:lang w:val="en-US"/>
+              </w:rPr>
+              <w:t>(</w:t>
+            </w:r>
+            <w:proofErr w:type="spellStart"/>
+            <w:r>
+              <w:rPr>
+                <w:lang w:val="en-US"/>
+              </w:rPr>
+              <w:t>Giao</w:t>
+            </w:r>
+            <w:proofErr w:type="spellEnd"/>
+            <w:r>
+              <w:rPr>
+                <w:lang w:val="en-US"/>
+              </w:rPr>
+              <w:t xml:space="preserve"> </w:t>
+            </w:r>
+            <w:proofErr w:type="spellStart"/>
+            <w:r>
+              <w:rPr>
+                <w:lang w:val="en-US"/>
+              </w:rPr>
+              <w:t>diện</w:t>
+            </w:r>
+            <w:proofErr w:type="spellEnd"/>
+            <w:r>
+              <w:rPr>
+                <w:lang w:val="en-US"/>
+              </w:rPr>
+              <w:t xml:space="preserve"> do </w:t>
+            </w:r>
+            <w:proofErr w:type="spellStart"/>
+            <w:r>
+              <w:rPr>
+                <w:lang w:val="en-US"/>
+              </w:rPr>
+              <w:t>trưởng</w:t>
+            </w:r>
+            <w:proofErr w:type="spellEnd"/>
+            <w:r>
+              <w:rPr>
+                <w:lang w:val="en-US"/>
+              </w:rPr>
+              <w:t xml:space="preserve"> </w:t>
+            </w:r>
+            <w:proofErr w:type="spellStart"/>
+            <w:r>
+              <w:rPr>
+                <w:lang w:val="en-US"/>
+              </w:rPr>
+              <w:t>nhóm</w:t>
+            </w:r>
+            <w:proofErr w:type="spellEnd"/>
+            <w:r>
+              <w:rPr>
+                <w:lang w:val="en-US"/>
+              </w:rPr>
+              <w:t xml:space="preserve"> </w:t>
+            </w:r>
+            <w:proofErr w:type="spellStart"/>
+            <w:r>
+              <w:rPr>
+                <w:lang w:val="en-US"/>
+              </w:rPr>
+              <w:t>tạo</w:t>
+            </w:r>
+            <w:proofErr w:type="spellEnd"/>
+            <w:r>
+              <w:rPr>
+                <w:lang w:val="en-US"/>
+              </w:rPr>
+              <w:t xml:space="preserve">), </w:t>
+            </w:r>
+            <w:proofErr w:type="spellStart"/>
+            <w:r>
+              <w:rPr>
+                <w:lang w:val="en-US"/>
+              </w:rPr>
+              <w:t>Viết</w:t>
+            </w:r>
+            <w:proofErr w:type="spellEnd"/>
+            <w:r>
+              <w:rPr>
+                <w:lang w:val="en-US"/>
+              </w:rPr>
+              <w:t xml:space="preserve"> code </w:t>
+            </w:r>
+            <w:proofErr w:type="spellStart"/>
+            <w:r>
+              <w:rPr>
+                <w:lang w:val="en-US"/>
+              </w:rPr>
+              <w:t>cho</w:t>
+            </w:r>
+            <w:proofErr w:type="spellEnd"/>
+            <w:r>
+              <w:rPr>
+                <w:lang w:val="en-US"/>
+              </w:rPr>
+              <w:t xml:space="preserve"> model, function, view</w:t>
+            </w:r>
+          </w:p>
+          <w:p>
+            <w:pPr>
+              <w:ind w:left="-16"/>
+              <w:rPr>
+                <w:lang w:val="en-US"/>
+              </w:rPr>
+            </w:pPr>
+            <w:r>
+              <w:t>Kiểm thử phần mềm</w:t>
             </w:r>
           </w:p>
         </w:tc>
@@ -619,23 +904,138 @@
               <w:rPr>
                 <w:lang w:val="en-US"/>
               </w:rPr>
-              <w:t>khách</w:t>
-            </w:r>
-            <w:proofErr w:type="spellEnd"/>
-            <w:r>
-              <w:rPr>
-                <w:lang w:val="en-US"/>
-              </w:rPr>
-              <w:t xml:space="preserve"> </w:t>
-            </w:r>
-            <w:proofErr w:type="spellStart"/>
-            <w:r>
-              <w:rPr>
-                <w:lang w:val="en-US"/>
-              </w:rPr>
-              <w:t>hàng</w:t>
-            </w:r>
-            <w:proofErr w:type="spellEnd"/>
+              <w:t>Hàng</w:t>
+            </w:r>
+            <w:proofErr w:type="spellEnd"/>
+            <w:r>
+              <w:rPr>
+                <w:lang w:val="en-US"/>
+              </w:rPr>
+              <w:t xml:space="preserve"> </w:t>
+            </w:r>
+            <w:proofErr w:type="spellStart"/>
+            <w:r>
+              <w:rPr>
+                <w:lang w:val="en-US"/>
+              </w:rPr>
+              <w:t>Hóa</w:t>
+            </w:r>
+            <w:proofErr w:type="spellEnd"/>
+            <w:r>
+              <w:rPr>
+                <w:lang w:val="en-US"/>
+              </w:rPr>
+              <w:t xml:space="preserve"> (</w:t>
+            </w:r>
+            <w:proofErr w:type="spellStart"/>
+            <w:r>
+              <w:rPr>
+                <w:lang w:val="en-US"/>
+              </w:rPr>
+              <w:t>Giao</w:t>
+            </w:r>
+            <w:proofErr w:type="spellEnd"/>
+            <w:r>
+              <w:rPr>
+                <w:lang w:val="en-US"/>
+              </w:rPr>
+              <w:t xml:space="preserve"> </w:t>
+            </w:r>
+            <w:proofErr w:type="spellStart"/>
+            <w:r>
+              <w:rPr>
+                <w:lang w:val="en-US"/>
+              </w:rPr>
+              <w:t>diện</w:t>
+            </w:r>
+            <w:proofErr w:type="spellEnd"/>
+            <w:r>
+              <w:rPr>
+                <w:lang w:val="en-US"/>
+              </w:rPr>
+              <w:t xml:space="preserve"> do </w:t>
+            </w:r>
+            <w:proofErr w:type="spellStart"/>
+            <w:r>
+              <w:rPr>
+                <w:lang w:val="en-US"/>
+              </w:rPr>
+              <w:t>trưởng</w:t>
+            </w:r>
+            <w:proofErr w:type="spellEnd"/>
+            <w:r>
+              <w:rPr>
+                <w:lang w:val="en-US"/>
+              </w:rPr>
+              <w:t xml:space="preserve"> </w:t>
+            </w:r>
+            <w:proofErr w:type="spellStart"/>
+            <w:r>
+              <w:rPr>
+                <w:lang w:val="en-US"/>
+              </w:rPr>
+              <w:t>nhóm</w:t>
+            </w:r>
+            <w:proofErr w:type="spellEnd"/>
+            <w:r>
+              <w:rPr>
+                <w:lang w:val="en-US"/>
+              </w:rPr>
+              <w:t xml:space="preserve"> </w:t>
+            </w:r>
+            <w:proofErr w:type="spellStart"/>
+            <w:r>
+              <w:rPr>
+                <w:lang w:val="en-US"/>
+              </w:rPr>
+              <w:t>tạo</w:t>
+            </w:r>
+            <w:proofErr w:type="spellEnd"/>
+            <w:r>
+              <w:rPr>
+                <w:lang w:val="en-US"/>
+              </w:rPr>
+              <w:t xml:space="preserve">), </w:t>
+            </w:r>
+            <w:proofErr w:type="spellStart"/>
+            <w:r>
+              <w:rPr>
+                <w:lang w:val="en-US"/>
+              </w:rPr>
+              <w:t>Viết</w:t>
+            </w:r>
+            <w:proofErr w:type="spellEnd"/>
+            <w:r>
+              <w:rPr>
+                <w:lang w:val="en-US"/>
+              </w:rPr>
+              <w:t xml:space="preserve"> code </w:t>
+            </w:r>
+            <w:proofErr w:type="spellStart"/>
+            <w:r>
+              <w:rPr>
+                <w:lang w:val="en-US"/>
+              </w:rPr>
+              <w:t>cho</w:t>
+            </w:r>
+            <w:proofErr w:type="spellEnd"/>
+            <w:r>
+              <w:rPr>
+                <w:lang w:val="en-US"/>
+              </w:rPr>
+              <w:t xml:space="preserve"> model, function, view </w:t>
+            </w:r>
+          </w:p>
+          <w:p>
+            <w:pPr>
+              <w:ind w:left="-16"/>
+              <w:rPr>
+                <w:lang w:val="en-US"/>
+              </w:rPr>
+            </w:pPr>
+            <w:r>
+              <w:t>Kiểm thử phần mềm</w:t>
+            </w:r>
           </w:p>
         </w:tc>
         <w:tc>
@@ -762,16 +1162,122 @@
               </w:rPr>
               <w:t xml:space="preserve"> </w:t>
             </w:r>
-          </w:p>
-          <w:p>
-            <w:pPr>
-              <w:ind w:left="-16"/>
-              <w:rPr>
-                <w:lang w:val="en-US"/>
-              </w:rPr>
-            </w:pPr>
-            <w:bookmarkStart w:id="0" w:name="_GoBack"/>
-            <w:bookmarkEnd w:id="0"/>
+            <w:r>
+              <w:rPr>
+                <w:lang w:val="en-US"/>
+              </w:rPr>
+              <w:t>(</w:t>
+            </w:r>
+            <w:proofErr w:type="spellStart"/>
+            <w:r>
+              <w:rPr>
+                <w:lang w:val="en-US"/>
+              </w:rPr>
+              <w:t>Giao</w:t>
+            </w:r>
+            <w:proofErr w:type="spellEnd"/>
+            <w:r>
+              <w:rPr>
+                <w:lang w:val="en-US"/>
+              </w:rPr>
+              <w:t xml:space="preserve"> </w:t>
+            </w:r>
+            <w:proofErr w:type="spellStart"/>
+            <w:r>
+              <w:rPr>
+                <w:lang w:val="en-US"/>
+              </w:rPr>
+              <w:t>diện</w:t>
+            </w:r>
+            <w:proofErr w:type="spellEnd"/>
+            <w:r>
+              <w:rPr>
+                <w:lang w:val="en-US"/>
+              </w:rPr>
+              <w:t xml:space="preserve"> do </w:t>
+            </w:r>
+            <w:proofErr w:type="spellStart"/>
+            <w:r>
+              <w:rPr>
+                <w:lang w:val="en-US"/>
+              </w:rPr>
+              <w:t>trưởng</w:t>
+            </w:r>
+            <w:proofErr w:type="spellEnd"/>
+            <w:r>
+              <w:rPr>
+                <w:lang w:val="en-US"/>
+              </w:rPr>
+              <w:t xml:space="preserve"> </w:t>
+            </w:r>
+            <w:proofErr w:type="spellStart"/>
+            <w:r>
+              <w:rPr>
+                <w:lang w:val="en-US"/>
+              </w:rPr>
+              <w:t>nhóm</w:t>
+            </w:r>
+            <w:proofErr w:type="spellEnd"/>
+            <w:r>
+              <w:rPr>
+                <w:lang w:val="en-US"/>
+              </w:rPr>
+              <w:t xml:space="preserve"> </w:t>
+            </w:r>
+            <w:proofErr w:type="spellStart"/>
+            <w:r>
+              <w:rPr>
+                <w:lang w:val="en-US"/>
+              </w:rPr>
+              <w:t>tạo</w:t>
+            </w:r>
+            <w:proofErr w:type="spellEnd"/>
+            <w:r>
+              <w:rPr>
+                <w:lang w:val="en-US"/>
+              </w:rPr>
+              <w:t xml:space="preserve">), </w:t>
+            </w:r>
+            <w:proofErr w:type="spellStart"/>
+            <w:r>
+              <w:rPr>
+                <w:lang w:val="en-US"/>
+              </w:rPr>
+              <w:t>Viết</w:t>
+            </w:r>
+            <w:proofErr w:type="spellEnd"/>
+            <w:r>
+              <w:rPr>
+                <w:lang w:val="en-US"/>
+              </w:rPr>
+              <w:t xml:space="preserve"> code </w:t>
+            </w:r>
+            <w:proofErr w:type="spellStart"/>
+            <w:r>
+              <w:rPr>
+                <w:lang w:val="en-US"/>
+              </w:rPr>
+              <w:t>cho</w:t>
+            </w:r>
+            <w:proofErr w:type="spellEnd"/>
+            <w:r>
+              <w:rPr>
+                <w:lang w:val="en-US"/>
+              </w:rPr>
+              <w:t xml:space="preserve"> model, function, view</w:t>
+            </w:r>
+          </w:p>
+          <w:p>
+            <w:pPr>
+              <w:ind w:left="-16"/>
+              <w:rPr>
+                <w:lang w:val="en-US"/>
+              </w:rPr>
+            </w:pPr>
+            <w:r>
+              <w:lastRenderedPageBreak/>
+              <w:t>Kiểm thử phần mềm</w:t>
+            </w:r>
           </w:p>
           <w:p>
             <w:pPr>
@@ -897,6 +1403,121 @@
               <w:t>cấp</w:t>
             </w:r>
             <w:proofErr w:type="spellEnd"/>
+            <w:r>
+              <w:rPr>
+                <w:lang w:val="en-US"/>
+              </w:rPr>
+              <w:t>(</w:t>
+            </w:r>
+            <w:proofErr w:type="spellStart"/>
+            <w:r>
+              <w:rPr>
+                <w:lang w:val="en-US"/>
+              </w:rPr>
+              <w:t>Giao</w:t>
+            </w:r>
+            <w:proofErr w:type="spellEnd"/>
+            <w:r>
+              <w:rPr>
+                <w:lang w:val="en-US"/>
+              </w:rPr>
+              <w:t xml:space="preserve"> </w:t>
+            </w:r>
+            <w:proofErr w:type="spellStart"/>
+            <w:r>
+              <w:rPr>
+                <w:lang w:val="en-US"/>
+              </w:rPr>
+              <w:t>diện</w:t>
+            </w:r>
+            <w:proofErr w:type="spellEnd"/>
+            <w:r>
+              <w:rPr>
+                <w:lang w:val="en-US"/>
+              </w:rPr>
+              <w:t xml:space="preserve"> do </w:t>
+            </w:r>
+            <w:proofErr w:type="spellStart"/>
+            <w:r>
+              <w:rPr>
+                <w:lang w:val="en-US"/>
+              </w:rPr>
+              <w:t>trưởng</w:t>
+            </w:r>
+            <w:proofErr w:type="spellEnd"/>
+            <w:r>
+              <w:rPr>
+                <w:lang w:val="en-US"/>
+              </w:rPr>
+              <w:t xml:space="preserve"> </w:t>
+            </w:r>
+            <w:proofErr w:type="spellStart"/>
+            <w:r>
+              <w:rPr>
+                <w:lang w:val="en-US"/>
+              </w:rPr>
+              <w:t>nhóm</w:t>
+            </w:r>
+            <w:proofErr w:type="spellEnd"/>
+            <w:r>
+              <w:rPr>
+                <w:lang w:val="en-US"/>
+              </w:rPr>
+              <w:t xml:space="preserve"> </w:t>
+            </w:r>
+            <w:proofErr w:type="spellStart"/>
+            <w:r>
+              <w:rPr>
+                <w:lang w:val="en-US"/>
+              </w:rPr>
+              <w:t>tạo</w:t>
+            </w:r>
+            <w:proofErr w:type="spellEnd"/>
+            <w:r>
+              <w:rPr>
+                <w:lang w:val="en-US"/>
+              </w:rPr>
+              <w:t xml:space="preserve">), </w:t>
+            </w:r>
+            <w:proofErr w:type="spellStart"/>
+            <w:r>
+              <w:rPr>
+                <w:lang w:val="en-US"/>
+              </w:rPr>
+              <w:t>Viết</w:t>
+            </w:r>
+            <w:proofErr w:type="spellEnd"/>
+            <w:r>
+              <w:rPr>
+                <w:lang w:val="en-US"/>
+              </w:rPr>
+              <w:t xml:space="preserve"> code </w:t>
+            </w:r>
+            <w:proofErr w:type="spellStart"/>
+            <w:r>
+              <w:rPr>
+                <w:lang w:val="en-US"/>
+              </w:rPr>
+              <w:t>cho</w:t>
+            </w:r>
+            <w:proofErr w:type="spellEnd"/>
+            <w:r>
+              <w:rPr>
+                <w:lang w:val="en-US"/>
+              </w:rPr>
+              <w:t xml:space="preserve"> model, function, view</w:t>
+            </w:r>
+          </w:p>
+          <w:p>
+            <w:pPr>
+              <w:ind w:left="-16"/>
+              <w:rPr>
+                <w:lang w:val="en-US"/>
+              </w:rPr>
+            </w:pPr>
+            <w:r>
+              <w:t>Kiểm thử phần mềm</w:t>
+            </w:r>
           </w:p>
         </w:tc>
         <w:tc>
@@ -985,30 +1606,137 @@
               <w:rPr>
                 <w:lang w:val="en-US"/>
               </w:rPr>
-              <w:t>hàng</w:t>
-            </w:r>
-            <w:proofErr w:type="spellEnd"/>
-            <w:r>
-              <w:rPr>
-                <w:lang w:val="en-US"/>
-              </w:rPr>
-              <w:t xml:space="preserve"> </w:t>
-            </w:r>
-            <w:proofErr w:type="spellStart"/>
-            <w:r>
-              <w:rPr>
-                <w:lang w:val="en-US"/>
-              </w:rPr>
-              <w:t>hóa</w:t>
-            </w:r>
-            <w:proofErr w:type="spellEnd"/>
-          </w:p>
-          <w:p>
-            <w:pPr>
-              <w:rPr>
-                <w:lang w:val="en-US"/>
-              </w:rPr>
-            </w:pPr>
+              <w:t>Khách</w:t>
+            </w:r>
+            <w:proofErr w:type="spellEnd"/>
+            <w:r>
+              <w:rPr>
+                <w:lang w:val="en-US"/>
+              </w:rPr>
+              <w:t xml:space="preserve"> </w:t>
+            </w:r>
+            <w:proofErr w:type="spellStart"/>
+            <w:r>
+              <w:rPr>
+                <w:lang w:val="en-US"/>
+              </w:rPr>
+              <w:t>Hàng</w:t>
+            </w:r>
+            <w:proofErr w:type="spellEnd"/>
+            <w:r>
+              <w:rPr>
+                <w:lang w:val="en-US"/>
+              </w:rPr>
+              <w:t>(</w:t>
+            </w:r>
+            <w:proofErr w:type="spellStart"/>
+            <w:r>
+              <w:rPr>
+                <w:lang w:val="en-US"/>
+              </w:rPr>
+              <w:t>Giao</w:t>
+            </w:r>
+            <w:proofErr w:type="spellEnd"/>
+            <w:r>
+              <w:rPr>
+                <w:lang w:val="en-US"/>
+              </w:rPr>
+              <w:t xml:space="preserve"> </w:t>
+            </w:r>
+            <w:proofErr w:type="spellStart"/>
+            <w:r>
+              <w:rPr>
+                <w:lang w:val="en-US"/>
+              </w:rPr>
+              <w:t>diện</w:t>
+            </w:r>
+            <w:proofErr w:type="spellEnd"/>
+            <w:r>
+              <w:rPr>
+                <w:lang w:val="en-US"/>
+              </w:rPr>
+              <w:t xml:space="preserve"> do </w:t>
+            </w:r>
+            <w:proofErr w:type="spellStart"/>
+            <w:r>
+              <w:rPr>
+                <w:lang w:val="en-US"/>
+              </w:rPr>
+              <w:t>trưởng</w:t>
+            </w:r>
+            <w:proofErr w:type="spellEnd"/>
+            <w:r>
+              <w:rPr>
+                <w:lang w:val="en-US"/>
+              </w:rPr>
+              <w:t xml:space="preserve"> </w:t>
+            </w:r>
+            <w:proofErr w:type="spellStart"/>
+            <w:r>
+              <w:rPr>
+                <w:lang w:val="en-US"/>
+              </w:rPr>
+              <w:t>nhóm</w:t>
+            </w:r>
+            <w:proofErr w:type="spellEnd"/>
+            <w:r>
+              <w:rPr>
+                <w:lang w:val="en-US"/>
+              </w:rPr>
+              <w:t xml:space="preserve"> </w:t>
+            </w:r>
+            <w:proofErr w:type="spellStart"/>
+            <w:r>
+              <w:rPr>
+                <w:lang w:val="en-US"/>
+              </w:rPr>
+              <w:t>tạo</w:t>
+            </w:r>
+            <w:proofErr w:type="spellEnd"/>
+            <w:r>
+              <w:rPr>
+                <w:lang w:val="en-US"/>
+              </w:rPr>
+              <w:t xml:space="preserve">), </w:t>
+            </w:r>
+            <w:proofErr w:type="spellStart"/>
+            <w:r>
+              <w:rPr>
+                <w:lang w:val="en-US"/>
+              </w:rPr>
+              <w:t>Viết</w:t>
+            </w:r>
+            <w:proofErr w:type="spellEnd"/>
+            <w:r>
+              <w:rPr>
+                <w:lang w:val="en-US"/>
+              </w:rPr>
+              <w:t xml:space="preserve"> code </w:t>
+            </w:r>
+            <w:proofErr w:type="spellStart"/>
+            <w:r>
+              <w:rPr>
+                <w:lang w:val="en-US"/>
+              </w:rPr>
+              <w:t>cho</w:t>
+            </w:r>
+            <w:proofErr w:type="spellEnd"/>
+            <w:r>
+              <w:rPr>
+                <w:lang w:val="en-US"/>
+              </w:rPr>
+              <w:t xml:space="preserve"> model, function, view</w:t>
+            </w:r>
+          </w:p>
+          <w:p>
+            <w:pPr>
+              <w:rPr>
+                <w:lang w:val="en-US"/>
+              </w:rPr>
+            </w:pPr>
+            <w:r>
+              <w:t>Kiểm thử phần mềm</w:t>
+            </w:r>
           </w:p>
         </w:tc>
         <w:tc>
@@ -1141,6 +1869,110 @@
               <w:t>nhập</w:t>
             </w:r>
             <w:proofErr w:type="spellEnd"/>
+            <w:r>
+              <w:rPr>
+                <w:lang w:val="en-US"/>
+              </w:rPr>
+              <w:t>(</w:t>
+            </w:r>
+            <w:proofErr w:type="spellStart"/>
+            <w:r>
+              <w:rPr>
+                <w:lang w:val="en-US"/>
+              </w:rPr>
+              <w:t>Giao</w:t>
+            </w:r>
+            <w:proofErr w:type="spellEnd"/>
+            <w:r>
+              <w:rPr>
+                <w:lang w:val="en-US"/>
+              </w:rPr>
+              <w:t xml:space="preserve"> </w:t>
+            </w:r>
+            <w:proofErr w:type="spellStart"/>
+            <w:r>
+              <w:rPr>
+                <w:lang w:val="en-US"/>
+              </w:rPr>
+              <w:t>diện</w:t>
+            </w:r>
+            <w:proofErr w:type="spellEnd"/>
+            <w:r>
+              <w:rPr>
+                <w:lang w:val="en-US"/>
+              </w:rPr>
+              <w:t xml:space="preserve"> do </w:t>
+            </w:r>
+            <w:proofErr w:type="spellStart"/>
+            <w:r>
+              <w:rPr>
+                <w:lang w:val="en-US"/>
+              </w:rPr>
+              <w:t>trưởng</w:t>
+            </w:r>
+            <w:proofErr w:type="spellEnd"/>
+            <w:r>
+              <w:rPr>
+                <w:lang w:val="en-US"/>
+              </w:rPr>
+              <w:t xml:space="preserve"> </w:t>
+            </w:r>
+            <w:proofErr w:type="spellStart"/>
+            <w:r>
+              <w:rPr>
+                <w:lang w:val="en-US"/>
+              </w:rPr>
+              <w:t>nhóm</w:t>
+            </w:r>
+            <w:proofErr w:type="spellEnd"/>
+            <w:r>
+              <w:rPr>
+                <w:lang w:val="en-US"/>
+              </w:rPr>
+              <w:t xml:space="preserve"> </w:t>
+            </w:r>
+            <w:proofErr w:type="spellStart"/>
+            <w:r>
+              <w:rPr>
+                <w:lang w:val="en-US"/>
+              </w:rPr>
+              <w:t>tạo</w:t>
+            </w:r>
+            <w:proofErr w:type="spellEnd"/>
+            <w:r>
+              <w:rPr>
+                <w:lang w:val="en-US"/>
+              </w:rPr>
+              <w:t xml:space="preserve">), </w:t>
+            </w:r>
+            <w:proofErr w:type="spellStart"/>
+            <w:r>
+              <w:rPr>
+                <w:lang w:val="en-US"/>
+              </w:rPr>
+              <w:t>Viết</w:t>
+            </w:r>
+            <w:proofErr w:type="spellEnd"/>
+            <w:r>
+              <w:rPr>
+                <w:lang w:val="en-US"/>
+              </w:rPr>
+              <w:t xml:space="preserve"> code </w:t>
+            </w:r>
+            <w:proofErr w:type="spellStart"/>
+            <w:r>
+              <w:rPr>
+                <w:lang w:val="en-US"/>
+              </w:rPr>
+              <w:t>cho</w:t>
+            </w:r>
+            <w:proofErr w:type="spellEnd"/>
+            <w:r>
+              <w:rPr>
+                <w:lang w:val="en-US"/>
+              </w:rPr>
+              <w:t xml:space="preserve"> model, function, view</w:t>
+            </w:r>
           </w:p>
           <w:p>
             <w:r>
